--- a/labs/lab03/report/Л03_Верниковская_отчёт.docx
+++ b/labs/lab03/report/Л03_Верниковская_отчёт.docx
@@ -100,15 +100,23 @@
         </w:p>
       </w:sdtContent>
     </w:sdt>
+    <w:bookmarkStart w:id="20" w:name="цель-работы"/>
     <w:p>
       <w:pPr>
         <w:pStyle w:val="Heading1"/>
       </w:pPr>
-      <w:bookmarkStart w:id="20" w:name="цель-работы"/>
+      <w:r>
+        <w:rPr>
+          <w:rStyle w:val="SectionNumber"/>
+        </w:rPr>
+        <w:t xml:space="preserve">1</w:t>
+      </w:r>
+      <w:r>
+        <w:tab/>
+      </w:r>
       <w:r>
         <w:t xml:space="preserve">Цель работы</w:t>
       </w:r>
-      <w:bookmarkEnd w:id="20"/>
     </w:p>
     <w:p>
       <w:pPr>
@@ -118,37 +126,55 @@
         <w:t xml:space="preserve">Научиться оформлять отчёты с помощью легковесного языка разметки Markdown.</w:t>
       </w:r>
     </w:p>
+    <w:bookmarkEnd w:id="20"/>
+    <w:bookmarkStart w:id="21" w:name="задание"/>
     <w:p>
       <w:pPr>
         <w:pStyle w:val="Heading1"/>
       </w:pPr>
-      <w:bookmarkStart w:id="21" w:name="задание"/>
+      <w:r>
+        <w:rPr>
+          <w:rStyle w:val="SectionNumber"/>
+        </w:rPr>
+        <w:t xml:space="preserve">2</w:t>
+      </w:r>
+      <w:r>
+        <w:tab/>
+      </w:r>
       <w:r>
         <w:t xml:space="preserve">Задание</w:t>
       </w:r>
-      <w:bookmarkEnd w:id="21"/>
-    </w:p>
-    <w:p>
-      <w:pPr>
+    </w:p>
+    <w:p>
+      <w:pPr>
+        <w:pStyle w:val="Compact"/>
         <w:numPr>
           <w:ilvl w:val="0"/>
           <w:numId w:val="1001"/>
         </w:numPr>
-        <w:pStyle w:val="Compact"/>
       </w:pPr>
       <w:r>
         <w:t xml:space="preserve">Оформить отчёт по лабораторной работе №2 в формате Markdown.</w:t>
       </w:r>
     </w:p>
+    <w:bookmarkEnd w:id="21"/>
+    <w:bookmarkStart w:id="52" w:name="выполнение-лабораторной-работы"/>
     <w:p>
       <w:pPr>
         <w:pStyle w:val="Heading1"/>
       </w:pPr>
-      <w:bookmarkStart w:id="22" w:name="выполнение-лабораторной-работы"/>
+      <w:r>
+        <w:rPr>
+          <w:rStyle w:val="SectionNumber"/>
+        </w:rPr>
+        <w:t xml:space="preserve">3</w:t>
+      </w:r>
+      <w:r>
+        <w:tab/>
+      </w:r>
       <w:r>
         <w:t xml:space="preserve">Выполнение лабораторной работы</w:t>
       </w:r>
-      <w:bookmarkEnd w:id="22"/>
     </w:p>
     <w:p>
       <w:pPr>
@@ -163,6 +189,7 @@
       <w:r>
         <w:rPr>
           <w:i/>
+          <w:iCs/>
         </w:rPr>
         <w:t xml:space="preserve">cd</w:t>
       </w:r>
@@ -170,40 +197,30 @@
         <w:t xml:space="preserve"> </w:t>
       </w:r>
       <w:r>
-        <w:t xml:space="preserve">(рис.</w:t>
-      </w:r>
-      <w:r>
-        <w:t xml:space="preserve"> </w:t>
-      </w:r>
-      <w:r>
-        <w:t xml:space="preserve">[-@fig:001]</w:t>
-      </w:r>
-      <w:r>
-        <w:t xml:space="preserve">)</w:t>
+        <w:t xml:space="preserve">(рис. 1)</w:t>
       </w:r>
     </w:p>
     <w:p>
       <w:pPr>
         <w:pStyle w:val="CaptionedFigure"/>
       </w:pPr>
-      <w:bookmarkStart w:id="24" w:name="fig:001"/>
       <w:r>
         <w:drawing>
           <wp:inline>
-            <wp:extent cx="5334000" cy="423617"/>
+            <wp:extent cx="3733800" cy="296532"/>
             <wp:effectExtent b="0" l="0" r="0" t="0"/>
-            <wp:docPr descr="Переход в нужный каталог" title="" id="1" name="Picture"/>
+            <wp:docPr descr="Переход в нужный каталог" title="" id="23" name="Picture"/>
             <a:graphic>
               <a:graphicData uri="http://schemas.openxmlformats.org/drawingml/2006/picture">
                 <pic:pic>
                   <pic:nvPicPr>
-                    <pic:cNvPr descr="image/лаба3_1.png" id="0" name="Picture"/>
+                    <pic:cNvPr descr="image/лаба3_1.png" id="24" name="Picture"/>
                     <pic:cNvPicPr>
                       <a:picLocks noChangeArrowheads="1" noChangeAspect="1"/>
                     </pic:cNvPicPr>
                   </pic:nvPicPr>
                   <pic:blipFill>
-                    <a:blip r:embed="rId23"/>
+                    <a:blip r:embed="rId22"/>
                     <a:stretch>
                       <a:fillRect/>
                     </a:stretch>
@@ -211,7 +228,7 @@
                   <pic:spPr bwMode="auto">
                     <a:xfrm>
                       <a:off x="0" y="0"/>
-                      <a:ext cx="5334000" cy="423617"/>
+                      <a:ext cx="3733800" cy="296532"/>
                     </a:xfrm>
                     <a:prstGeom prst="rect">
                       <a:avLst/>
@@ -229,14 +246,13 @@
           </wp:inline>
         </w:drawing>
       </w:r>
-      <w:bookmarkEnd w:id="24"/>
     </w:p>
     <w:p>
       <w:pPr>
         <w:pStyle w:val="ImageCaption"/>
       </w:pPr>
       <w:r>
-        <w:t xml:space="preserve">Переход в нужный каталог</w:t>
+        <w:t xml:space="preserve">Рис. 1: Переход в нужный каталог</w:t>
       </w:r>
     </w:p>
     <w:p>
@@ -252,6 +268,7 @@
       <w:r>
         <w:rPr>
           <w:i/>
+          <w:iCs/>
         </w:rPr>
         <w:t xml:space="preserve">cp</w:t>
       </w:r>
@@ -259,34 +276,24 @@
         <w:t xml:space="preserve"> </w:t>
       </w:r>
       <w:r>
-        <w:t xml:space="preserve">(рис.</w:t>
-      </w:r>
-      <w:r>
-        <w:t xml:space="preserve"> </w:t>
-      </w:r>
-      <w:r>
-        <w:t xml:space="preserve">[-@fig:002]</w:t>
-      </w:r>
-      <w:r>
-        <w:t xml:space="preserve">)</w:t>
+        <w:t xml:space="preserve">(рис. 2)</w:t>
       </w:r>
     </w:p>
     <w:p>
       <w:pPr>
         <w:pStyle w:val="CaptionedFigure"/>
       </w:pPr>
-      <w:bookmarkStart w:id="26" w:name="fig:002"/>
       <w:r>
         <w:drawing>
           <wp:inline>
-            <wp:extent cx="5334000" cy="510702"/>
+            <wp:extent cx="3733800" cy="357491"/>
             <wp:effectExtent b="0" l="0" r="0" t="0"/>
-            <wp:docPr descr="Копирование файла" title="" id="1" name="Picture"/>
+            <wp:docPr descr="Копирование файла" title="" id="26" name="Picture"/>
             <a:graphic>
               <a:graphicData uri="http://schemas.openxmlformats.org/drawingml/2006/picture">
                 <pic:pic>
                   <pic:nvPicPr>
-                    <pic:cNvPr descr="image/лаба3_2.png" id="0" name="Picture"/>
+                    <pic:cNvPr descr="image/лаба3_2.png" id="27" name="Picture"/>
                     <pic:cNvPicPr>
                       <a:picLocks noChangeArrowheads="1" noChangeAspect="1"/>
                     </pic:cNvPicPr>
@@ -300,7 +307,7 @@
                   <pic:spPr bwMode="auto">
                     <a:xfrm>
                       <a:off x="0" y="0"/>
-                      <a:ext cx="5334000" cy="510702"/>
+                      <a:ext cx="3733800" cy="357491"/>
                     </a:xfrm>
                     <a:prstGeom prst="rect">
                       <a:avLst/>
@@ -318,14 +325,13 @@
           </wp:inline>
         </w:drawing>
       </w:r>
-      <w:bookmarkEnd w:id="26"/>
     </w:p>
     <w:p>
       <w:pPr>
         <w:pStyle w:val="ImageCaption"/>
       </w:pPr>
       <w:r>
-        <w:t xml:space="preserve">Копирование файла</w:t>
+        <w:t xml:space="preserve">Рис. 2: Копирование файла</w:t>
       </w:r>
     </w:p>
     <w:p>
@@ -341,6 +347,7 @@
       <w:r>
         <w:rPr>
           <w:i/>
+          <w:iCs/>
         </w:rPr>
         <w:t xml:space="preserve">gedit</w:t>
       </w:r>
@@ -348,49 +355,30 @@
         <w:t xml:space="preserve"> </w:t>
       </w:r>
       <w:r>
-        <w:t xml:space="preserve">(рис.</w:t>
-      </w:r>
-      <w:r>
-        <w:t xml:space="preserve"> </w:t>
-      </w:r>
-      <w:r>
-        <w:t xml:space="preserve">[-@fig:003]</w:t>
-      </w:r>
-      <w:r>
-        <w:t xml:space="preserve">), (рис.</w:t>
-      </w:r>
-      <w:r>
-        <w:t xml:space="preserve"> </w:t>
-      </w:r>
-      <w:r>
-        <w:t xml:space="preserve">[-@fig:004]</w:t>
-      </w:r>
-      <w:r>
-        <w:t xml:space="preserve">)</w:t>
+        <w:t xml:space="preserve">(рис. 3), (рис. 4)</w:t>
       </w:r>
     </w:p>
     <w:p>
       <w:pPr>
         <w:pStyle w:val="CaptionedFigure"/>
       </w:pPr>
-      <w:bookmarkStart w:id="28" w:name="fig:003"/>
       <w:r>
         <w:drawing>
           <wp:inline>
-            <wp:extent cx="5334000" cy="323789"/>
+            <wp:extent cx="3733800" cy="226652"/>
             <wp:effectExtent b="0" l="0" r="0" t="0"/>
-            <wp:docPr descr="Открытие файла" title="" id="1" name="Picture"/>
+            <wp:docPr descr="Открытие файла" title="" id="29" name="Picture"/>
             <a:graphic>
               <a:graphicData uri="http://schemas.openxmlformats.org/drawingml/2006/picture">
                 <pic:pic>
                   <pic:nvPicPr>
-                    <pic:cNvPr descr="image/лаба3_3.png" id="0" name="Picture"/>
+                    <pic:cNvPr descr="image/лаба3_3.png" id="30" name="Picture"/>
                     <pic:cNvPicPr>
                       <a:picLocks noChangeArrowheads="1" noChangeAspect="1"/>
                     </pic:cNvPicPr>
                   </pic:nvPicPr>
                   <pic:blipFill>
-                    <a:blip r:embed="rId27"/>
+                    <a:blip r:embed="rId28"/>
                     <a:stretch>
                       <a:fillRect/>
                     </a:stretch>
@@ -398,7 +386,7 @@
                   <pic:spPr bwMode="auto">
                     <a:xfrm>
                       <a:off x="0" y="0"/>
-                      <a:ext cx="5334000" cy="323789"/>
+                      <a:ext cx="3733800" cy="226652"/>
                     </a:xfrm>
                     <a:prstGeom prst="rect">
                       <a:avLst/>
@@ -416,38 +404,36 @@
           </wp:inline>
         </w:drawing>
       </w:r>
-      <w:bookmarkEnd w:id="28"/>
     </w:p>
     <w:p>
       <w:pPr>
         <w:pStyle w:val="ImageCaption"/>
       </w:pPr>
       <w:r>
-        <w:t xml:space="preserve">Открытие файла</w:t>
+        <w:t xml:space="preserve">Рис. 3: Открытие файла</w:t>
       </w:r>
     </w:p>
     <w:p>
       <w:pPr>
         <w:pStyle w:val="CaptionedFigure"/>
       </w:pPr>
-      <w:bookmarkStart w:id="30" w:name="fig:004"/>
       <w:r>
         <w:drawing>
           <wp:inline>
-            <wp:extent cx="5334000" cy="1176699"/>
+            <wp:extent cx="3733800" cy="823689"/>
             <wp:effectExtent b="0" l="0" r="0" t="0"/>
-            <wp:docPr descr="Открытый файл" title="" id="1" name="Picture"/>
+            <wp:docPr descr="Открытый файл" title="" id="32" name="Picture"/>
             <a:graphic>
               <a:graphicData uri="http://schemas.openxmlformats.org/drawingml/2006/picture">
                 <pic:pic>
                   <pic:nvPicPr>
-                    <pic:cNvPr descr="image/лаба3_4.png" id="0" name="Picture"/>
+                    <pic:cNvPr descr="image/лаба3_4.png" id="33" name="Picture"/>
                     <pic:cNvPicPr>
                       <a:picLocks noChangeArrowheads="1" noChangeAspect="1"/>
                     </pic:cNvPicPr>
                   </pic:nvPicPr>
                   <pic:blipFill>
-                    <a:blip r:embed="rId29"/>
+                    <a:blip r:embed="rId31"/>
                     <a:stretch>
                       <a:fillRect/>
                     </a:stretch>
@@ -455,7 +441,7 @@
                   <pic:spPr bwMode="auto">
                     <a:xfrm>
                       <a:off x="0" y="0"/>
-                      <a:ext cx="5334000" cy="1176699"/>
+                      <a:ext cx="3733800" cy="823689"/>
                     </a:xfrm>
                     <a:prstGeom prst="rect">
                       <a:avLst/>
@@ -473,14 +459,13 @@
           </wp:inline>
         </w:drawing>
       </w:r>
-      <w:bookmarkEnd w:id="30"/>
     </w:p>
     <w:p>
       <w:pPr>
         <w:pStyle w:val="ImageCaption"/>
       </w:pPr>
       <w:r>
-        <w:t xml:space="preserve">Открытый файл</w:t>
+        <w:t xml:space="preserve">Рис. 4: Открытый файл</w:t>
       </w:r>
     </w:p>
     <w:p>
@@ -488,58 +473,30 @@
         <w:pStyle w:val="BodyText"/>
       </w:pPr>
       <w:r>
-        <w:t xml:space="preserve">Оформляем отчёт: вставляем скриншоты, описываем наши действия, формулируем цель и вывод лабораторной работы, а также отвечаем на контрольные фопросы (рис.</w:t>
-      </w:r>
-      <w:r>
-        <w:t xml:space="preserve"> </w:t>
-      </w:r>
-      <w:r>
-        <w:t xml:space="preserve">[-@fig:005]</w:t>
-      </w:r>
-      <w:r>
-        <w:t xml:space="preserve">), (рис.</w:t>
-      </w:r>
-      <w:r>
-        <w:t xml:space="preserve"> </w:t>
-      </w:r>
-      <w:r>
-        <w:t xml:space="preserve">[-@fig:006]</w:t>
-      </w:r>
-      <w:r>
-        <w:t xml:space="preserve">), (рис.</w:t>
-      </w:r>
-      <w:r>
-        <w:t xml:space="preserve"> </w:t>
-      </w:r>
-      <w:r>
-        <w:t xml:space="preserve">[-@fig:007]</w:t>
-      </w:r>
-      <w:r>
-        <w:t xml:space="preserve">)</w:t>
+        <w:t xml:space="preserve">Оформляем отчёт: вставляем скриншоты, описываем наши действия, формулируем цель и вывод лабораторной работы, а также отвечаем на контрольные фопросы (рис. 5), (рис. 6), (рис. 7)</w:t>
       </w:r>
     </w:p>
     <w:p>
       <w:pPr>
         <w:pStyle w:val="CaptionedFigure"/>
       </w:pPr>
-      <w:bookmarkStart w:id="32" w:name="fig:005"/>
       <w:r>
         <w:drawing>
           <wp:inline>
-            <wp:extent cx="5334000" cy="2530445"/>
+            <wp:extent cx="3733800" cy="1771311"/>
             <wp:effectExtent b="0" l="0" r="0" t="0"/>
-            <wp:docPr descr="Оформление отчёта (1)" title="" id="1" name="Picture"/>
+            <wp:docPr descr="Оформление отчёта (1)" title="" id="35" name="Picture"/>
             <a:graphic>
               <a:graphicData uri="http://schemas.openxmlformats.org/drawingml/2006/picture">
                 <pic:pic>
                   <pic:nvPicPr>
-                    <pic:cNvPr descr="image/лаба3_5.png" id="0" name="Picture"/>
+                    <pic:cNvPr descr="image/лаба3_5.png" id="36" name="Picture"/>
                     <pic:cNvPicPr>
                       <a:picLocks noChangeArrowheads="1" noChangeAspect="1"/>
                     </pic:cNvPicPr>
                   </pic:nvPicPr>
                   <pic:blipFill>
-                    <a:blip r:embed="rId31"/>
+                    <a:blip r:embed="rId34"/>
                     <a:stretch>
                       <a:fillRect/>
                     </a:stretch>
@@ -547,7 +504,7 @@
                   <pic:spPr bwMode="auto">
                     <a:xfrm>
                       <a:off x="0" y="0"/>
-                      <a:ext cx="5334000" cy="2530445"/>
+                      <a:ext cx="3733800" cy="1771311"/>
                     </a:xfrm>
                     <a:prstGeom prst="rect">
                       <a:avLst/>
@@ -565,38 +522,36 @@
           </wp:inline>
         </w:drawing>
       </w:r>
-      <w:bookmarkEnd w:id="32"/>
     </w:p>
     <w:p>
       <w:pPr>
         <w:pStyle w:val="ImageCaption"/>
       </w:pPr>
       <w:r>
-        <w:t xml:space="preserve">Оформление отчёта (1)</w:t>
+        <w:t xml:space="preserve">Рис. 5: Оформление отчёта (1)</w:t>
       </w:r>
     </w:p>
     <w:p>
       <w:pPr>
         <w:pStyle w:val="CaptionedFigure"/>
       </w:pPr>
-      <w:bookmarkStart w:id="34" w:name="fig:006"/>
       <w:r>
         <w:drawing>
           <wp:inline>
-            <wp:extent cx="5334000" cy="2997476"/>
+            <wp:extent cx="3733800" cy="2098233"/>
             <wp:effectExtent b="0" l="0" r="0" t="0"/>
-            <wp:docPr descr="Оформление отчёта (2)" title="" id="1" name="Picture"/>
+            <wp:docPr descr="Оформление отчёта (2)" title="" id="38" name="Picture"/>
             <a:graphic>
               <a:graphicData uri="http://schemas.openxmlformats.org/drawingml/2006/picture">
                 <pic:pic>
                   <pic:nvPicPr>
-                    <pic:cNvPr descr="image/лаба3_6.png" id="0" name="Picture"/>
+                    <pic:cNvPr descr="image/лаба3_6.png" id="39" name="Picture"/>
                     <pic:cNvPicPr>
                       <a:picLocks noChangeArrowheads="1" noChangeAspect="1"/>
                     </pic:cNvPicPr>
                   </pic:nvPicPr>
                   <pic:blipFill>
-                    <a:blip r:embed="rId33"/>
+                    <a:blip r:embed="rId37"/>
                     <a:stretch>
                       <a:fillRect/>
                     </a:stretch>
@@ -604,7 +559,7 @@
                   <pic:spPr bwMode="auto">
                     <a:xfrm>
                       <a:off x="0" y="0"/>
-                      <a:ext cx="5334000" cy="2997476"/>
+                      <a:ext cx="3733800" cy="2098233"/>
                     </a:xfrm>
                     <a:prstGeom prst="rect">
                       <a:avLst/>
@@ -622,38 +577,36 @@
           </wp:inline>
         </w:drawing>
       </w:r>
-      <w:bookmarkEnd w:id="34"/>
     </w:p>
     <w:p>
       <w:pPr>
         <w:pStyle w:val="ImageCaption"/>
       </w:pPr>
       <w:r>
-        <w:t xml:space="preserve">Оформление отчёта (2)</w:t>
+        <w:t xml:space="preserve">Рис. 6: Оформление отчёта (2)</w:t>
       </w:r>
     </w:p>
     <w:p>
       <w:pPr>
         <w:pStyle w:val="CaptionedFigure"/>
       </w:pPr>
-      <w:bookmarkStart w:id="36" w:name="fig:007"/>
       <w:r>
         <w:drawing>
           <wp:inline>
-            <wp:extent cx="5334000" cy="1919080"/>
+            <wp:extent cx="3733800" cy="1343356"/>
             <wp:effectExtent b="0" l="0" r="0" t="0"/>
-            <wp:docPr descr="Оформление отчёта (3)" title="" id="1" name="Picture"/>
+            <wp:docPr descr="Оформление отчёта (3)" title="" id="41" name="Picture"/>
             <a:graphic>
               <a:graphicData uri="http://schemas.openxmlformats.org/drawingml/2006/picture">
                 <pic:pic>
                   <pic:nvPicPr>
-                    <pic:cNvPr descr="image/лаба3_7.png" id="0" name="Picture"/>
+                    <pic:cNvPr descr="image/лаба3_7.png" id="42" name="Picture"/>
                     <pic:cNvPicPr>
                       <a:picLocks noChangeArrowheads="1" noChangeAspect="1"/>
                     </pic:cNvPicPr>
                   </pic:nvPicPr>
                   <pic:blipFill>
-                    <a:blip r:embed="rId35"/>
+                    <a:blip r:embed="rId40"/>
                     <a:stretch>
                       <a:fillRect/>
                     </a:stretch>
@@ -661,7 +614,7 @@
                   <pic:spPr bwMode="auto">
                     <a:xfrm>
                       <a:off x="0" y="0"/>
-                      <a:ext cx="5334000" cy="1919080"/>
+                      <a:ext cx="3733800" cy="1343356"/>
                     </a:xfrm>
                     <a:prstGeom prst="rect">
                       <a:avLst/>
@@ -679,14 +632,13 @@
           </wp:inline>
         </w:drawing>
       </w:r>
-      <w:bookmarkEnd w:id="36"/>
     </w:p>
     <w:p>
       <w:pPr>
         <w:pStyle w:val="ImageCaption"/>
       </w:pPr>
       <w:r>
-        <w:t xml:space="preserve">Оформление отчёта (3)</w:t>
+        <w:t xml:space="preserve">Рис. 7: Оформление отчёта (3)</w:t>
       </w:r>
     </w:p>
     <w:p>
@@ -702,6 +654,7 @@
       <w:r>
         <w:rPr>
           <w:i/>
+          <w:iCs/>
         </w:rPr>
         <w:t xml:space="preserve">md</w:t>
       </w:r>
@@ -717,6 +670,7 @@
       <w:r>
         <w:rPr>
           <w:i/>
+          <w:iCs/>
         </w:rPr>
         <w:t xml:space="preserve">pdf</w:t>
       </w:r>
@@ -732,6 +686,7 @@
       <w:r>
         <w:rPr>
           <w:i/>
+          <w:iCs/>
         </w:rPr>
         <w:t xml:space="preserve">docx</w:t>
       </w:r>
@@ -739,40 +694,30 @@
         <w:t xml:space="preserve"> </w:t>
       </w:r>
       <w:r>
-        <w:t xml:space="preserve">(рис.</w:t>
-      </w:r>
-      <w:r>
-        <w:t xml:space="preserve"> </w:t>
-      </w:r>
-      <w:r>
-        <w:t xml:space="preserve">[-@fig:008]</w:t>
-      </w:r>
-      <w:r>
-        <w:t xml:space="preserve">)</w:t>
+        <w:t xml:space="preserve">(рис. 8)</w:t>
       </w:r>
     </w:p>
     <w:p>
       <w:pPr>
         <w:pStyle w:val="CaptionedFigure"/>
       </w:pPr>
-      <w:bookmarkStart w:id="38" w:name="fig:008"/>
       <w:r>
         <w:drawing>
           <wp:inline>
-            <wp:extent cx="5334000" cy="385044"/>
+            <wp:extent cx="3733800" cy="269531"/>
             <wp:effectExtent b="0" l="0" r="0" t="0"/>
-            <wp:docPr descr="Компиляция файлов" title="" id="1" name="Picture"/>
+            <wp:docPr descr="Компиляция файлов" title="" id="44" name="Picture"/>
             <a:graphic>
               <a:graphicData uri="http://schemas.openxmlformats.org/drawingml/2006/picture">
                 <pic:pic>
                   <pic:nvPicPr>
-                    <pic:cNvPr descr="image/лаба3_8.png" id="0" name="Picture"/>
+                    <pic:cNvPr descr="image/лаба3_8.png" id="45" name="Picture"/>
                     <pic:cNvPicPr>
                       <a:picLocks noChangeArrowheads="1" noChangeAspect="1"/>
                     </pic:cNvPicPr>
                   </pic:nvPicPr>
                   <pic:blipFill>
-                    <a:blip r:embed="rId37"/>
+                    <a:blip r:embed="rId43"/>
                     <a:stretch>
                       <a:fillRect/>
                     </a:stretch>
@@ -780,7 +725,7 @@
                   <pic:spPr bwMode="auto">
                     <a:xfrm>
                       <a:off x="0" y="0"/>
-                      <a:ext cx="5334000" cy="385044"/>
+                      <a:ext cx="3733800" cy="269531"/>
                     </a:xfrm>
                     <a:prstGeom prst="rect">
                       <a:avLst/>
@@ -798,14 +743,13 @@
           </wp:inline>
         </w:drawing>
       </w:r>
-      <w:bookmarkEnd w:id="38"/>
     </w:p>
     <w:p>
       <w:pPr>
         <w:pStyle w:val="ImageCaption"/>
       </w:pPr>
       <w:r>
-        <w:t xml:space="preserve">Компиляция файлов</w:t>
+        <w:t xml:space="preserve">Рис. 8: Компиляция файлов</w:t>
       </w:r>
     </w:p>
     <w:p>
@@ -821,6 +765,7 @@
       <w:r>
         <w:rPr>
           <w:i/>
+          <w:iCs/>
         </w:rPr>
         <w:t xml:space="preserve">git add .</w:t>
       </w:r>
@@ -833,6 +778,7 @@
       <w:r>
         <w:rPr>
           <w:i/>
+          <w:iCs/>
         </w:rPr>
         <w:t xml:space="preserve">git commit -am</w:t>
       </w:r>
@@ -848,6 +794,7 @@
       <w:r>
         <w:rPr>
           <w:i/>
+          <w:iCs/>
         </w:rPr>
         <w:t xml:space="preserve">git push</w:t>
       </w:r>
@@ -855,49 +802,30 @@
         <w:t xml:space="preserve"> </w:t>
       </w:r>
       <w:r>
-        <w:t xml:space="preserve">(рис.</w:t>
-      </w:r>
-      <w:r>
-        <w:t xml:space="preserve"> </w:t>
-      </w:r>
-      <w:r>
-        <w:t xml:space="preserve">[-@fig:009]</w:t>
-      </w:r>
-      <w:r>
-        <w:t xml:space="preserve">), (рис.</w:t>
-      </w:r>
-      <w:r>
-        <w:t xml:space="preserve"> </w:t>
-      </w:r>
-      <w:r>
-        <w:t xml:space="preserve">[-@fig:010]</w:t>
-      </w:r>
-      <w:r>
-        <w:t xml:space="preserve">)</w:t>
+        <w:t xml:space="preserve">(рис. 9), (рис. 10)</w:t>
       </w:r>
     </w:p>
     <w:p>
       <w:pPr>
         <w:pStyle w:val="CaptionedFigure"/>
       </w:pPr>
-      <w:bookmarkStart w:id="40" w:name="fig:009"/>
       <w:r>
         <w:drawing>
           <wp:inline>
-            <wp:extent cx="5334000" cy="300605"/>
+            <wp:extent cx="3733800" cy="210423"/>
             <wp:effectExtent b="0" l="0" r="0" t="0"/>
-            <wp:docPr descr="Переход в каталог курса" title="" id="1" name="Picture"/>
+            <wp:docPr descr="Переход в каталог курса" title="" id="47" name="Picture"/>
             <a:graphic>
               <a:graphicData uri="http://schemas.openxmlformats.org/drawingml/2006/picture">
                 <pic:pic>
                   <pic:nvPicPr>
-                    <pic:cNvPr descr="image/лаба3_9.png" id="0" name="Picture"/>
+                    <pic:cNvPr descr="image/лаба3_9.png" id="48" name="Picture"/>
                     <pic:cNvPicPr>
                       <a:picLocks noChangeArrowheads="1" noChangeAspect="1"/>
                     </pic:cNvPicPr>
                   </pic:nvPicPr>
                   <pic:blipFill>
-                    <a:blip r:embed="rId39"/>
+                    <a:blip r:embed="rId46"/>
                     <a:stretch>
                       <a:fillRect/>
                     </a:stretch>
@@ -905,7 +833,7 @@
                   <pic:spPr bwMode="auto">
                     <a:xfrm>
                       <a:off x="0" y="0"/>
-                      <a:ext cx="5334000" cy="300605"/>
+                      <a:ext cx="3733800" cy="210423"/>
                     </a:xfrm>
                     <a:prstGeom prst="rect">
                       <a:avLst/>
@@ -923,38 +851,36 @@
           </wp:inline>
         </w:drawing>
       </w:r>
-      <w:bookmarkEnd w:id="40"/>
     </w:p>
     <w:p>
       <w:pPr>
         <w:pStyle w:val="ImageCaption"/>
       </w:pPr>
       <w:r>
-        <w:t xml:space="preserve">Переход в каталог курса</w:t>
+        <w:t xml:space="preserve">Рис. 9: Переход в каталог курса</w:t>
       </w:r>
     </w:p>
     <w:p>
       <w:pPr>
         <w:pStyle w:val="CaptionedFigure"/>
       </w:pPr>
-      <w:bookmarkStart w:id="42" w:name="fig:010"/>
       <w:r>
         <w:drawing>
           <wp:inline>
-            <wp:extent cx="5334000" cy="5108285"/>
+            <wp:extent cx="3733800" cy="3575799"/>
             <wp:effectExtent b="0" l="0" r="0" t="0"/>
-            <wp:docPr descr="Отправка файлов на Git" title="" id="1" name="Picture"/>
+            <wp:docPr descr="Отправка файлов на Git" title="" id="50" name="Picture"/>
             <a:graphic>
               <a:graphicData uri="http://schemas.openxmlformats.org/drawingml/2006/picture">
                 <pic:pic>
                   <pic:nvPicPr>
-                    <pic:cNvPr descr="image/лаба3_10.png" id="0" name="Picture"/>
+                    <pic:cNvPr descr="image/лаба3_10.png" id="51" name="Picture"/>
                     <pic:cNvPicPr>
                       <a:picLocks noChangeArrowheads="1" noChangeAspect="1"/>
                     </pic:cNvPicPr>
                   </pic:nvPicPr>
                   <pic:blipFill>
-                    <a:blip r:embed="rId41"/>
+                    <a:blip r:embed="rId49"/>
                     <a:stretch>
                       <a:fillRect/>
                     </a:stretch>
@@ -962,7 +888,7 @@
                   <pic:spPr bwMode="auto">
                     <a:xfrm>
                       <a:off x="0" y="0"/>
-                      <a:ext cx="5334000" cy="5108285"/>
+                      <a:ext cx="3733800" cy="3575799"/>
                     </a:xfrm>
                     <a:prstGeom prst="rect">
                       <a:avLst/>
@@ -980,25 +906,33 @@
           </wp:inline>
         </w:drawing>
       </w:r>
-      <w:bookmarkEnd w:id="42"/>
     </w:p>
     <w:p>
       <w:pPr>
         <w:pStyle w:val="ImageCaption"/>
       </w:pPr>
       <w:r>
-        <w:t xml:space="preserve">Отправка файлов на Git</w:t>
-      </w:r>
-    </w:p>
+        <w:t xml:space="preserve">Рис. 10: Отправка файлов на Git</w:t>
+      </w:r>
+    </w:p>
+    <w:bookmarkEnd w:id="52"/>
+    <w:bookmarkStart w:id="53" w:name="выводы"/>
     <w:p>
       <w:pPr>
         <w:pStyle w:val="Heading1"/>
       </w:pPr>
-      <w:bookmarkStart w:id="43" w:name="выводы"/>
+      <w:r>
+        <w:rPr>
+          <w:rStyle w:val="SectionNumber"/>
+        </w:rPr>
+        <w:t xml:space="preserve">4</w:t>
+      </w:r>
+      <w:r>
+        <w:tab/>
+      </w:r>
       <w:r>
         <w:t xml:space="preserve">Выводы</w:t>
       </w:r>
-      <w:bookmarkEnd w:id="43"/>
     </w:p>
     <w:p>
       <w:pPr>
@@ -1008,6 +942,7 @@
         <w:t xml:space="preserve">В ходе выполнения лабораторной работы мы научились оформлять отчёты с помощью легковесного языка разметки Markdown.</w:t>
       </w:r>
     </w:p>
+    <w:bookmarkEnd w:id="53"/>
     <w:sectPr/>
   </w:body>
 </w:document>
@@ -1039,17 +974,14 @@
 <file path=word/numbering.xml><?xml version="1.0" encoding="utf-8"?>
 <w:numbering xmlns:w="http://schemas.openxmlformats.org/wordprocessingml/2006/main">
   <w:abstractNum w:abstractNumId="990">
-    <w:nsid w:val="2c1ae401"/>
+    <w:nsid w:val="0000A990"/>
     <w:multiLevelType w:val="multilevel"/>
     <w:lvl w:ilvl="0">
       <w:numFmt w:val="bullet"/>
       <w:lvlText w:val=" "/>
       <w:lvlJc w:val="left"/>
       <w:pPr>
-        <w:tabs>
-          <w:tab w:val="num" w:pos="0"/>
-        </w:tabs>
-        <w:ind w:left="480" w:hanging="480"/>
+        <w:ind w:left="720" w:hanging="480"/>
       </w:pPr>
     </w:lvl>
     <w:lvl w:ilvl="1">
@@ -1057,10 +989,7 @@
       <w:lvlText w:val=" "/>
       <w:lvlJc w:val="left"/>
       <w:pPr>
-        <w:tabs>
-          <w:tab w:val="num" w:pos="720"/>
-        </w:tabs>
-        <w:ind w:left="1200" w:hanging="480"/>
+        <w:ind w:left="1440" w:hanging="480"/>
       </w:pPr>
     </w:lvl>
     <w:lvl w:ilvl="2">
@@ -1068,10 +997,7 @@
       <w:lvlText w:val=" "/>
       <w:lvlJc w:val="left"/>
       <w:pPr>
-        <w:tabs>
-          <w:tab w:val="num" w:pos="1440"/>
-        </w:tabs>
-        <w:ind w:left="1920" w:hanging="480"/>
+        <w:ind w:left="2160" w:hanging="480"/>
       </w:pPr>
     </w:lvl>
     <w:lvl w:ilvl="3">
@@ -1079,10 +1005,7 @@
       <w:lvlText w:val=" "/>
       <w:lvlJc w:val="left"/>
       <w:pPr>
-        <w:tabs>
-          <w:tab w:val="num" w:pos="2160"/>
-        </w:tabs>
-        <w:ind w:left="2640" w:hanging="480"/>
+        <w:ind w:left="2880" w:hanging="480"/>
       </w:pPr>
     </w:lvl>
     <w:lvl w:ilvl="4">
@@ -1090,10 +1013,7 @@
       <w:lvlText w:val=" "/>
       <w:lvlJc w:val="left"/>
       <w:pPr>
-        <w:tabs>
-          <w:tab w:val="num" w:pos="2880"/>
-        </w:tabs>
-        <w:ind w:left="3360" w:hanging="480"/>
+        <w:ind w:left="3600" w:hanging="480"/>
       </w:pPr>
     </w:lvl>
     <w:lvl w:ilvl="5">
@@ -1101,10 +1021,7 @@
       <w:lvlText w:val=" "/>
       <w:lvlJc w:val="left"/>
       <w:pPr>
-        <w:tabs>
-          <w:tab w:val="num" w:pos="3600"/>
-        </w:tabs>
-        <w:ind w:left="4080" w:hanging="480"/>
+        <w:ind w:left="4320" w:hanging="480"/>
       </w:pPr>
     </w:lvl>
     <w:lvl w:ilvl="6">
@@ -1112,10 +1029,7 @@
       <w:lvlText w:val=" "/>
       <w:lvlJc w:val="left"/>
       <w:pPr>
-        <w:tabs>
-          <w:tab w:val="num" w:pos="4320"/>
-        </w:tabs>
-        <w:ind w:left="4800" w:hanging="480"/>
+        <w:ind w:left="5040" w:hanging="480"/>
       </w:pPr>
     </w:lvl>
     <w:lvl w:ilvl="7">
@@ -1123,10 +1037,7 @@
       <w:lvlText w:val=" "/>
       <w:lvlJc w:val="left"/>
       <w:pPr>
-        <w:tabs>
-          <w:tab w:val="num" w:pos="5040"/>
-        </w:tabs>
-        <w:ind w:left="5520" w:hanging="480"/>
+        <w:ind w:left="5760" w:hanging="480"/>
       </w:pPr>
     </w:lvl>
     <w:lvl w:ilvl="8">
@@ -1134,15 +1045,12 @@
       <w:lvlText w:val=" "/>
       <w:lvlJc w:val="left"/>
       <w:pPr>
-        <w:tabs>
-          <w:tab w:val="num" w:pos="5760"/>
-        </w:tabs>
-        <w:ind w:left="6240" w:hanging="480"/>
+        <w:ind w:left="6480" w:hanging="480"/>
       </w:pPr>
     </w:lvl>
   </w:abstractNum>
   <w:abstractNum w:abstractNumId="99411">
-    <w:nsid w:val="ea454b4c"/>
+    <w:nsid w:val="00A99411"/>
     <w:multiLevelType w:val="multilevel"/>
     <w:lvl w:ilvl="0">
       <w:start w:val="1"/>
@@ -1150,10 +1058,7 @@
       <w:lvlText w:val="%1."/>
       <w:lvlJc w:val="left"/>
       <w:pPr>
-        <w:tabs>
-          <w:tab w:val="num" w:pos="0"/>
-        </w:tabs>
-        <w:ind w:left="480" w:hanging="480"/>
+        <w:ind w:left="720" w:hanging="480"/>
       </w:pPr>
     </w:lvl>
     <w:lvl w:ilvl="1">
@@ -1162,10 +1067,7 @@
       <w:lvlText w:val="%2."/>
       <w:lvlJc w:val="left"/>
       <w:pPr>
-        <w:tabs>
-          <w:tab w:val="num" w:pos="720"/>
-        </w:tabs>
-        <w:ind w:left="1200" w:hanging="480"/>
+        <w:ind w:left="1440" w:hanging="480"/>
       </w:pPr>
     </w:lvl>
     <w:lvl w:ilvl="2">
@@ -1174,10 +1076,7 @@
       <w:lvlText w:val="%3."/>
       <w:lvlJc w:val="left"/>
       <w:pPr>
-        <w:tabs>
-          <w:tab w:val="num" w:pos="1440"/>
-        </w:tabs>
-        <w:ind w:left="1920" w:hanging="480"/>
+        <w:ind w:left="2160" w:hanging="480"/>
       </w:pPr>
     </w:lvl>
     <w:lvl w:ilvl="3">
@@ -1186,10 +1085,7 @@
       <w:lvlText w:val="%4."/>
       <w:lvlJc w:val="left"/>
       <w:pPr>
-        <w:tabs>
-          <w:tab w:val="num" w:pos="2160"/>
-        </w:tabs>
-        <w:ind w:left="2640" w:hanging="480"/>
+        <w:ind w:left="2880" w:hanging="480"/>
       </w:pPr>
     </w:lvl>
     <w:lvl w:ilvl="4">
@@ -1198,10 +1094,7 @@
       <w:lvlText w:val="%5."/>
       <w:lvlJc w:val="left"/>
       <w:pPr>
-        <w:tabs>
-          <w:tab w:val="num" w:pos="2880"/>
-        </w:tabs>
-        <w:ind w:left="3360" w:hanging="480"/>
+        <w:ind w:left="3600" w:hanging="480"/>
       </w:pPr>
     </w:lvl>
     <w:lvl w:ilvl="5">
@@ -1210,10 +1103,7 @@
       <w:lvlText w:val="%6."/>
       <w:lvlJc w:val="left"/>
       <w:pPr>
-        <w:tabs>
-          <w:tab w:val="num" w:pos="3600"/>
-        </w:tabs>
-        <w:ind w:left="4080" w:hanging="480"/>
+        <w:ind w:left="4320" w:hanging="480"/>
       </w:pPr>
     </w:lvl>
     <w:lvl w:ilvl="6">
@@ -1222,10 +1112,7 @@
       <w:lvlText w:val="%7."/>
       <w:lvlJc w:val="left"/>
       <w:pPr>
-        <w:tabs>
-          <w:tab w:val="num" w:pos="4320"/>
-        </w:tabs>
-        <w:ind w:left="4800" w:hanging="480"/>
+        <w:ind w:left="5040" w:hanging="480"/>
       </w:pPr>
     </w:lvl>
     <w:lvl w:ilvl="7">
@@ -1234,10 +1121,7 @@
       <w:lvlText w:val="%8."/>
       <w:lvlJc w:val="left"/>
       <w:pPr>
-        <w:tabs>
-          <w:tab w:val="num" w:pos="5040"/>
-        </w:tabs>
-        <w:ind w:left="5520" w:hanging="480"/>
+        <w:ind w:left="5760" w:hanging="480"/>
       </w:pPr>
     </w:lvl>
     <w:lvl w:ilvl="8">
@@ -1246,10 +1130,7 @@
       <w:lvlText w:val="%9."/>
       <w:lvlJc w:val="left"/>
       <w:pPr>
-        <w:tabs>
-          <w:tab w:val="num" w:pos="5760"/>
-        </w:tabs>
-        <w:ind w:left="6240" w:hanging="480"/>
+        <w:ind w:left="6480" w:hanging="480"/>
       </w:pPr>
     </w:lvl>
   </w:abstractNum>
@@ -1294,10 +1175,10 @@
   <w:docDefaults>
     <w:rPrDefault>
       <w:rPr>
-        <w:rFonts w:asciiTheme="minorHAnsi" w:eastAsiaTheme="minorHAnsi" w:hAnsiTheme="minorHAnsi" w:cstheme="minorBidi"/>
+        <w:rFonts w:asciiTheme="minorHAnsi" w:cstheme="minorBidi" w:eastAsiaTheme="minorHAnsi" w:hAnsiTheme="minorHAnsi"/>
         <w:sz w:val="24"/>
         <w:szCs w:val="24"/>
-        <w:lang w:val="ru-RU" w:eastAsia="en-US" w:bidi="ar-SA"/>
+        <w:lang w:bidi="ar-SA" w:eastAsia="en-US" w:val="ru-RU"/>
       </w:rPr>
     </w:rPrDefault>
     <w:pPrDefault>
@@ -1306,35 +1187,35 @@
       </w:pPr>
     </w:pPrDefault>
   </w:docDefaults>
-  <w:latentStyles w:defLockedState="0" w:defUIPriority="0" w:defSemiHidden="0" w:defUnhideWhenUsed="0" w:defQFormat="0" w:count="276"/>
-  <w:style w:type="paragraph" w:default="1" w:styleId="Normal">
+  <w:latentStyles w:count="276" w:defLockedState="0" w:defQFormat="0" w:defSemiHidden="0" w:defUIPriority="0" w:defUnhideWhenUsed="0"/>
+  <w:style w:default="1" w:styleId="Normal" w:type="paragraph">
     <w:name w:val="Normal"/>
     <w:qFormat/>
   </w:style>
-  <w:style w:type="paragraph" w:styleId="BodyText">
+  <w:style w:styleId="BodyText" w:type="paragraph">
     <w:name w:val="Body Text"/>
     <w:basedOn w:val="Normal"/>
     <w:link w:val="BodyTextChar"/>
-    <w:pPr>
-      <w:spacing w:before="180" w:after="180"/>
-    </w:pPr>
-    <w:qFormat/>
-  </w:style>
-  <w:style w:type="paragraph" w:customStyle="1" w:styleId="FirstParagraph">
+    <w:qFormat/>
+    <w:pPr>
+      <w:spacing w:after="180" w:before="180"/>
+    </w:pPr>
+  </w:style>
+  <w:style w:customStyle="1" w:styleId="FirstParagraph" w:type="paragraph">
     <w:name w:val="First Paragraph"/>
     <w:basedOn w:val="BodyText"/>
     <w:next w:val="BodyText"/>
     <w:qFormat/>
   </w:style>
-  <w:style w:type="paragraph" w:customStyle="1" w:styleId="Compact">
+  <w:style w:customStyle="1" w:styleId="Compact" w:type="paragraph">
     <w:name w:val="Compact"/>
     <w:basedOn w:val="BodyText"/>
     <w:qFormat/>
     <w:pPr>
-      <w:spacing w:before="36" w:after="36"/>
-    </w:pPr>
-  </w:style>
-  <w:style w:type="paragraph" w:styleId="Title">
+      <w:spacing w:after="36" w:before="36"/>
+    </w:pPr>
+  </w:style>
+  <w:style w:styleId="Title" w:type="paragraph">
     <w:name w:val="Title"/>
     <w:basedOn w:val="Normal"/>
     <w:next w:val="BodyText"/>
@@ -1342,19 +1223,19 @@
     <w:pPr>
       <w:keepNext/>
       <w:keepLines/>
-      <w:spacing w:before="480" w:after="240"/>
+      <w:spacing w:after="240" w:before="480"/>
       <w:jc w:val="center"/>
     </w:pPr>
     <w:rPr>
-      <w:rFonts w:asciiTheme="majorHAnsi" w:eastAsiaTheme="majorEastAsia" w:hAnsiTheme="majorHAnsi" w:cstheme="majorBidi"/>
+      <w:rFonts w:asciiTheme="majorHAnsi" w:cstheme="majorBidi" w:eastAsiaTheme="majorEastAsia" w:hAnsiTheme="majorHAnsi"/>
       <w:b/>
       <w:bCs/>
-      <w:color w:val="345A8A" w:themeColor="accent1" w:themeShade="B5"/>
+      <w:color w:themeColor="accent1" w:themeShade="B5" w:val="345A8A"/>
       <w:sz w:val="36"/>
       <w:szCs w:val="36"/>
     </w:rPr>
   </w:style>
-  <w:style w:type="paragraph" w:styleId="Subtitle">
+  <w:style w:styleId="Subtitle" w:type="paragraph">
     <w:name w:val="Subtitle"/>
     <w:basedOn w:val="Title"/>
     <w:next w:val="BodyText"/>
@@ -1362,7 +1243,7 @@
     <w:pPr>
       <w:keepNext/>
       <w:keepLines/>
-      <w:spacing w:before="240" w:after="240"/>
+      <w:spacing w:after="240" w:before="240"/>
       <w:jc w:val="center"/>
     </w:pPr>
     <w:rPr>
@@ -1370,7 +1251,7 @@
       <w:szCs w:val="30"/>
     </w:rPr>
   </w:style>
-  <w:style w:type="paragraph" w:customStyle="1" w:styleId="Author">
+  <w:style w:customStyle="1" w:styleId="Author" w:type="paragraph">
     <w:name w:val="Author"/>
     <w:next w:val="BodyText"/>
     <w:qFormat/>
@@ -1380,7 +1261,7 @@
       <w:jc w:val="center"/>
     </w:pPr>
   </w:style>
-  <w:style w:type="paragraph" w:styleId="Date">
+  <w:style w:styleId="Date" w:type="paragraph">
     <w:name w:val="Date"/>
     <w:next w:val="BodyText"/>
     <w:qFormat/>
@@ -1390,7 +1271,25 @@
       <w:jc w:val="center"/>
     </w:pPr>
   </w:style>
-  <w:style w:type="paragraph" w:customStyle="1" w:styleId="Abstract">
+  <w:style w:customStyle="1" w:styleId="AbstractTitle" w:type="paragraph">
+    <w:name w:val="Abstract Title"/>
+    <w:basedOn w:val="Normal"/>
+    <w:next w:val="Abstract"/>
+    <w:qFormat/>
+    <w:pPr>
+      <w:keepNext/>
+      <w:keepLines/>
+      <w:spacing w:after="0" w:before="300"/>
+      <w:jc w:val="center"/>
+    </w:pPr>
+    <w:rPr>
+      <w:b/>
+      <w:color w:val="345A8A"/>
+      <w:sz w:val="20"/>
+      <w:szCs w:val="20"/>
+    </w:rPr>
+  </w:style>
+  <w:style w:customStyle="1" w:styleId="Abstract" w:type="paragraph">
     <w:name w:val="Abstract"/>
     <w:basedOn w:val="Normal"/>
     <w:next w:val="BodyText"/>
@@ -1398,14 +1297,14 @@
     <w:pPr>
       <w:keepNext/>
       <w:keepLines/>
-      <w:spacing w:before="300" w:after="300"/>
+      <w:spacing w:after="300" w:before="100"/>
     </w:pPr>
     <w:rPr>
       <w:sz w:val="20"/>
       <w:szCs w:val="20"/>
     </w:rPr>
   </w:style>
-  <w:style w:type="paragraph" w:styleId="Bibliography">
+  <w:style w:styleId="Bibliography" w:type="paragraph">
     <w:name w:val="Bibliography"/>
     <w:basedOn w:val="Normal"/>
     <w:next w:val="Bibliography"/>
@@ -1413,7 +1312,7 @@
     <w:pPr/>
     <w:rPr/>
   </w:style>
-  <w:style w:type="paragraph" w:styleId="Heading1">
+  <w:style w:styleId="Heading1" w:type="paragraph">
     <w:name w:val="Heading 1"/>
     <w:basedOn w:val="Normal"/>
     <w:next w:val="BodyText"/>
@@ -1422,19 +1321,19 @@
     <w:pPr>
       <w:keepNext/>
       <w:keepLines/>
-      <w:spacing w:before="480" w:after="0"/>
+      <w:spacing w:after="0" w:before="480"/>
       <w:outlineLvl w:val="0"/>
     </w:pPr>
     <w:rPr>
-      <w:rFonts w:asciiTheme="majorHAnsi" w:eastAsiaTheme="majorEastAsia" w:hAnsiTheme="majorHAnsi" w:cstheme="majorBidi"/>
+      <w:rFonts w:asciiTheme="majorHAnsi" w:cstheme="majorBidi" w:eastAsiaTheme="majorEastAsia" w:hAnsiTheme="majorHAnsi"/>
       <w:b/>
       <w:bCs/>
-      <w:color w:val="4F81BD" w:themeColor="accent1"/>
+      <w:color w:themeColor="accent1" w:val="4F81BD"/>
       <w:sz w:val="32"/>
       <w:szCs w:val="32"/>
     </w:rPr>
   </w:style>
-  <w:style w:type="paragraph" w:styleId="Heading2">
+  <w:style w:styleId="Heading2" w:type="paragraph">
     <w:name w:val="Heading 2"/>
     <w:basedOn w:val="Normal"/>
     <w:next w:val="BodyText"/>
@@ -1444,19 +1343,19 @@
     <w:pPr>
       <w:keepNext/>
       <w:keepLines/>
-      <w:spacing w:before="200" w:after="0"/>
+      <w:spacing w:after="0" w:before="200"/>
       <w:outlineLvl w:val="1"/>
     </w:pPr>
     <w:rPr>
-      <w:rFonts w:asciiTheme="majorHAnsi" w:eastAsiaTheme="majorEastAsia" w:hAnsiTheme="majorHAnsi" w:cstheme="majorBidi"/>
+      <w:rFonts w:asciiTheme="majorHAnsi" w:cstheme="majorBidi" w:eastAsiaTheme="majorEastAsia" w:hAnsiTheme="majorHAnsi"/>
       <w:b/>
       <w:bCs/>
-      <w:color w:val="4F81BD" w:themeColor="accent1"/>
+      <w:color w:themeColor="accent1" w:val="4F81BD"/>
       <w:sz w:val="28"/>
       <w:szCs w:val="28"/>
     </w:rPr>
   </w:style>
-  <w:style w:type="paragraph" w:styleId="Heading3">
+  <w:style w:styleId="Heading3" w:type="paragraph">
     <w:name w:val="Heading 3"/>
     <w:basedOn w:val="Normal"/>
     <w:next w:val="BodyText"/>
@@ -1466,19 +1365,19 @@
     <w:pPr>
       <w:keepNext/>
       <w:keepLines/>
-      <w:spacing w:before="200" w:after="0"/>
+      <w:spacing w:after="0" w:before="200"/>
       <w:outlineLvl w:val="2"/>
     </w:pPr>
     <w:rPr>
-      <w:rFonts w:asciiTheme="majorHAnsi" w:eastAsiaTheme="majorEastAsia" w:hAnsiTheme="majorHAnsi" w:cstheme="majorBidi"/>
+      <w:rFonts w:asciiTheme="majorHAnsi" w:cstheme="majorBidi" w:eastAsiaTheme="majorEastAsia" w:hAnsiTheme="majorHAnsi"/>
       <w:b/>
       <w:bCs/>
-      <w:color w:val="4F81BD" w:themeColor="accent1"/>
+      <w:color w:themeColor="accent1" w:val="4F81BD"/>
       <w:sz w:val="24"/>
       <w:szCs w:val="24"/>
     </w:rPr>
   </w:style>
-  <w:style w:type="paragraph" w:styleId="Heading4">
+  <w:style w:styleId="Heading4" w:type="paragraph">
     <w:name w:val="Heading 4"/>
     <w:basedOn w:val="Normal"/>
     <w:next w:val="BodyText"/>
@@ -1488,19 +1387,19 @@
     <w:pPr>
       <w:keepNext/>
       <w:keepLines/>
-      <w:spacing w:before="200" w:after="0"/>
+      <w:spacing w:after="0" w:before="200"/>
       <w:outlineLvl w:val="3"/>
     </w:pPr>
     <w:rPr>
-      <w:rFonts w:asciiTheme="majorHAnsi" w:eastAsiaTheme="majorEastAsia" w:hAnsiTheme="majorHAnsi" w:cstheme="majorBidi"/>
+      <w:rFonts w:asciiTheme="majorHAnsi" w:cstheme="majorBidi" w:eastAsiaTheme="majorEastAsia" w:hAnsiTheme="majorHAnsi"/>
+      <w:bCs/>
       <w:i/>
-      <w:bCs/>
-      <w:color w:val="4F81BD" w:themeColor="accent1"/>
+      <w:color w:themeColor="accent1" w:val="4F81BD"/>
       <w:sz w:val="24"/>
       <w:szCs w:val="24"/>
     </w:rPr>
   </w:style>
-  <w:style w:type="paragraph" w:styleId="Heading5">
+  <w:style w:styleId="Heading5" w:type="paragraph">
     <w:name w:val="Heading 5"/>
     <w:basedOn w:val="Normal"/>
     <w:next w:val="BodyText"/>
@@ -1510,18 +1409,18 @@
     <w:pPr>
       <w:keepNext/>
       <w:keepLines/>
-      <w:spacing w:before="200" w:after="0"/>
+      <w:spacing w:after="0" w:before="200"/>
       <w:outlineLvl w:val="4"/>
     </w:pPr>
     <w:rPr>
-      <w:rFonts w:asciiTheme="majorHAnsi" w:eastAsiaTheme="majorEastAsia" w:hAnsiTheme="majorHAnsi" w:cstheme="majorBidi"/>
+      <w:rFonts w:asciiTheme="majorHAnsi" w:cstheme="majorBidi" w:eastAsiaTheme="majorEastAsia" w:hAnsiTheme="majorHAnsi"/>
       <w:iCs/>
-      <w:color w:val="4F81BD" w:themeColor="accent1"/>
+      <w:color w:themeColor="accent1" w:val="4F81BD"/>
       <w:sz w:val="24"/>
       <w:szCs w:val="24"/>
     </w:rPr>
   </w:style>
-  <w:style w:type="paragraph" w:styleId="Heading6">
+  <w:style w:styleId="Heading6" w:type="paragraph">
     <w:name w:val="Heading 6"/>
     <w:basedOn w:val="Normal"/>
     <w:next w:val="BodyText"/>
@@ -1531,17 +1430,17 @@
     <w:pPr>
       <w:keepNext/>
       <w:keepLines/>
-      <w:spacing w:before="200" w:after="0"/>
+      <w:spacing w:after="0" w:before="200"/>
       <w:outlineLvl w:val="5"/>
     </w:pPr>
     <w:rPr>
-      <w:rFonts w:asciiTheme="majorHAnsi" w:eastAsiaTheme="majorEastAsia" w:hAnsiTheme="majorHAnsi" w:cstheme="majorBidi"/>
-      <w:color w:val="4F81BD" w:themeColor="accent1"/>
+      <w:rFonts w:asciiTheme="majorHAnsi" w:cstheme="majorBidi" w:eastAsiaTheme="majorEastAsia" w:hAnsiTheme="majorHAnsi"/>
+      <w:color w:themeColor="accent1" w:val="4F81BD"/>
       <w:sz w:val="24"/>
       <w:szCs w:val="24"/>
     </w:rPr>
   </w:style>
-  <w:style w:type="paragraph" w:styleId="Heading7">
+  <w:style w:styleId="Heading7" w:type="paragraph">
     <w:name w:val="Heading 7"/>
     <w:basedOn w:val="Normal"/>
     <w:next w:val="BodyText"/>
@@ -1551,17 +1450,17 @@
     <w:pPr>
       <w:keepNext/>
       <w:keepLines/>
-      <w:spacing w:before="200" w:after="0"/>
+      <w:spacing w:after="0" w:before="200"/>
       <w:outlineLvl w:val="6"/>
     </w:pPr>
     <w:rPr>
-      <w:rFonts w:asciiTheme="majorHAnsi" w:eastAsiaTheme="majorEastAsia" w:hAnsiTheme="majorHAnsi" w:cstheme="majorBidi"/>
-      <w:color w:val="4F81BD" w:themeColor="accent1"/>
+      <w:rFonts w:asciiTheme="majorHAnsi" w:cstheme="majorBidi" w:eastAsiaTheme="majorEastAsia" w:hAnsiTheme="majorHAnsi"/>
+      <w:color w:themeColor="accent1" w:val="4F81BD"/>
       <w:sz w:val="24"/>
       <w:szCs w:val="24"/>
     </w:rPr>
   </w:style>
-  <w:style w:type="paragraph" w:styleId="Heading8">
+  <w:style w:styleId="Heading8" w:type="paragraph">
     <w:name w:val="Heading 8"/>
     <w:basedOn w:val="Normal"/>
     <w:next w:val="BodyText"/>
@@ -1571,17 +1470,17 @@
     <w:pPr>
       <w:keepNext/>
       <w:keepLines/>
-      <w:spacing w:before="200" w:after="0"/>
+      <w:spacing w:after="0" w:before="200"/>
       <w:outlineLvl w:val="7"/>
     </w:pPr>
     <w:rPr>
-      <w:rFonts w:asciiTheme="majorHAnsi" w:eastAsiaTheme="majorEastAsia" w:hAnsiTheme="majorHAnsi" w:cstheme="majorBidi"/>
-      <w:color w:val="4F81BD" w:themeColor="accent1"/>
+      <w:rFonts w:asciiTheme="majorHAnsi" w:cstheme="majorBidi" w:eastAsiaTheme="majorEastAsia" w:hAnsiTheme="majorHAnsi"/>
+      <w:color w:themeColor="accent1" w:val="4F81BD"/>
       <w:sz w:val="24"/>
       <w:szCs w:val="24"/>
     </w:rPr>
   </w:style>
-  <w:style w:type="paragraph" w:styleId="Heading9">
+  <w:style w:styleId="Heading9" w:type="paragraph">
     <w:name w:val="Heading 9"/>
     <w:basedOn w:val="Normal"/>
     <w:next w:val="BodyText"/>
@@ -1591,17 +1490,17 @@
     <w:pPr>
       <w:keepNext/>
       <w:keepLines/>
-      <w:spacing w:before="200" w:after="0"/>
+      <w:spacing w:after="0" w:before="200"/>
       <w:outlineLvl w:val="8"/>
     </w:pPr>
     <w:rPr>
-      <w:rFonts w:asciiTheme="majorHAnsi" w:eastAsiaTheme="majorEastAsia" w:hAnsiTheme="majorHAnsi" w:cstheme="majorBidi"/>
-      <w:color w:val="4F81BD" w:themeColor="accent1"/>
+      <w:rFonts w:asciiTheme="majorHAnsi" w:cstheme="majorBidi" w:eastAsiaTheme="majorEastAsia" w:hAnsiTheme="majorHAnsi"/>
+      <w:color w:themeColor="accent1" w:val="4F81BD"/>
       <w:sz w:val="24"/>
       <w:szCs w:val="24"/>
     </w:rPr>
   </w:style>
-  <w:style w:type="paragraph" w:styleId="BlockText">
+  <w:style w:styleId="BlockText" w:type="paragraph">
     <w:name w:val="Block Text"/>
     <w:basedOn w:val="BodyText"/>
     <w:next w:val="BodyText"/>
@@ -1609,11 +1508,11 @@
     <w:unhideWhenUsed/>
     <w:qFormat/>
     <w:pPr>
-      <w:spacing w:before="100" w:after="100"/>
+      <w:spacing w:after="100" w:before="100"/>
       <w:ind w:firstLine="0" w:left="480" w:right="480"/>
     </w:pPr>
   </w:style>
-  <w:style w:type="paragraph" w:styleId="FootnoteText">
+  <w:style w:styleId="FootnoteText" w:type="paragraph">
     <w:name w:val="Footnote Text"/>
     <w:basedOn w:val="Normal"/>
     <w:next w:val="FootnoteText"/>
@@ -1621,28 +1520,55 @@
     <w:unhideWhenUsed/>
     <w:qFormat/>
   </w:style>
-  <w:style w:type="character" w:default="1" w:styleId="DefaultParagraphFont">
+  <w:style w:styleId="FootnoteBlockText" w:type="paragraph">
+    <w:name w:val="Footnote Block Text"/>
+    <w:basedOn w:val="Footnote Text"/>
+    <w:next w:val="Footnote Text"/>
+    <w:uiPriority w:val="9"/>
+    <w:unhideWhenUsed/>
+    <w:qFormat/>
+    <w:pPr>
+      <w:spacing w:after="100" w:before="100"/>
+      <w:ind w:firstLine="0" w:left="480" w:right="480"/>
+    </w:pPr>
+  </w:style>
+  <w:style w:default="1" w:styleId="DefaultParagraphFont" w:type="character">
     <w:name w:val="Default Paragraph Font"/>
     <w:semiHidden/>
     <w:unhideWhenUsed/>
   </w:style>
-  <w:style w:type="table" w:default="1" w:styleId="Table">
+  <w:style w:default="1" w:styleId="Table" w:type="table">
     <w:name w:val="Table"/>
     <w:basedOn w:val="TableNormal"/>
     <w:semiHidden/>
     <w:unhideWhenUsed/>
     <w:qFormat/>
     <w:tblPr>
-      <w:tblInd w:w="0" w:type="dxa"/>
+      <w:tblInd w:type="dxa" w:w="0"/>
       <w:tblCellMar>
-        <w:top w:w="0" w:type="dxa"/>
-        <w:left w:w="108" w:type="dxa"/>
-        <w:bottom w:w="0" w:type="dxa"/>
-        <w:right w:w="108" w:type="dxa"/>
+        <w:top w:type="dxa" w:w="0"/>
+        <w:left w:type="dxa" w:w="108"/>
+        <w:bottom w:type="dxa" w:w="0"/>
+        <w:right w:type="dxa" w:w="108"/>
       </w:tblCellMar>
     </w:tblPr>
-  </w:style>
-  <w:style w:type="paragraph" w:customStyle="1" w:styleId="DefinitionTerm">
+    <w:tblStylePr w:type="firstRow">
+      <w:tblPr>
+        <w:jc w:val="left"/>
+        <w:tblInd w:type="dxa" w:w="0"/>
+      </w:tblPr>
+      <w:trPr>
+        <w:jc w:val="left"/>
+      </w:trPr>
+      <w:tcPr>
+        <w:tcBorders>
+          <w:bottom w:val="single"/>
+        </w:tcBorders>
+        <w:vAlign w:val="bottom"/>
+      </w:tcPr>
+    </w:tblStylePr>
+  </w:style>
+  <w:style w:customStyle="1" w:styleId="DefinitionTerm" w:type="paragraph">
     <w:name w:val="Definition Term"/>
     <w:basedOn w:val="Normal"/>
     <w:next w:val="Definition"/>
@@ -1655,49 +1581,49 @@
       <w:b/>
     </w:rPr>
   </w:style>
-  <w:style w:type="paragraph" w:customStyle="1" w:styleId="Definition">
+  <w:style w:customStyle="1" w:styleId="Definition" w:type="paragraph">
     <w:name w:val="Definition"/>
     <w:basedOn w:val="Normal"/>
   </w:style>
-  <w:style w:type="paragraph" w:styleId="Caption">
+  <w:style w:styleId="Caption" w:type="paragraph">
     <w:name w:val="Caption"/>
     <w:basedOn w:val="Normal"/>
     <w:link w:val="BodyTextChar"/>
     <w:pPr>
-      <w:spacing w:before="0" w:after="120"/>
+      <w:spacing w:after="120" w:before="0"/>
     </w:pPr>
     <w:rPr>
       <w:i/>
     </w:rPr>
   </w:style>
-  <w:style w:type="paragraph" w:customStyle="1" w:styleId="TableCaption">
+  <w:style w:customStyle="1" w:styleId="TableCaption" w:type="paragraph">
     <w:name w:val="Table Caption"/>
     <w:basedOn w:val="Caption"/>
     <w:pPr>
       <w:keepNext/>
     </w:pPr>
   </w:style>
-  <w:style w:type="paragraph" w:customStyle="1" w:styleId="ImageCaption">
+  <w:style w:customStyle="1" w:styleId="ImageCaption" w:type="paragraph">
     <w:name w:val="Image Caption"/>
     <w:basedOn w:val="Caption"/>
   </w:style>
-  <w:style w:type="paragraph" w:customStyle="1" w:styleId="Figure">
+  <w:style w:customStyle="1" w:styleId="Figure" w:type="paragraph">
     <w:name w:val="Figure"/>
     <w:basedOn w:val="Normal"/>
   </w:style>
-  <w:style w:type="paragraph" w:customStyle="1" w:styleId="CaptionedFigure">
+  <w:style w:customStyle="1" w:styleId="CaptionedFigure" w:type="paragraph">
     <w:name w:val="Captioned Figure"/>
     <w:basedOn w:val="Figure"/>
     <w:pPr>
       <w:keepNext/>
     </w:pPr>
   </w:style>
-  <w:style w:type="character" w:customStyle="1" w:styleId="BodyTextChar">
+  <w:style w:customStyle="1" w:styleId="BodyTextChar" w:type="character">
     <w:name w:val="Body Text Char"/>
     <w:basedOn w:val="DefaultParagraphFont"/>
     <w:link w:val="BodyText"/>
   </w:style>
-  <w:style w:type="character" w:customStyle="1" w:styleId="VerbatimChar">
+  <w:style w:customStyle="1" w:styleId="VerbatimChar" w:type="character">
     <w:name w:val="Verbatim Char"/>
     <w:basedOn w:val="BodyTextChar"/>
     <w:rPr>
@@ -1705,21 +1631,25 @@
       <w:sz w:val="22"/>
     </w:rPr>
   </w:style>
-  <w:style w:type="character" w:styleId="FootnoteReference">
+  <w:style w:customStyle="1" w:styleId="SectionNumber" w:type="character">
+    <w:name w:val="Section Number"/>
+    <w:basedOn w:val="BodyTextChar"/>
+  </w:style>
+  <w:style w:styleId="FootnoteReference" w:type="character">
     <w:name w:val="Footnote Reference"/>
     <w:basedOn w:val="BodyTextChar"/>
     <w:rPr>
       <w:vertAlign w:val="superscript"/>
     </w:rPr>
   </w:style>
-  <w:style w:type="character" w:styleId="Hyperlink">
+  <w:style w:styleId="Hyperlink" w:type="character">
     <w:name w:val="Hyperlink"/>
     <w:basedOn w:val="BodyTextChar"/>
     <w:rPr>
-      <w:color w:val="4F81BD" w:themeColor="accent1"/>
-    </w:rPr>
-  </w:style>
-  <w:style w:type="paragraph" w:styleId="TOCHeading">
+      <w:color w:themeColor="accent1" w:val="4F81BD"/>
+    </w:rPr>
+  </w:style>
+  <w:style w:styleId="TOCHeading" w:type="paragraph">
     <w:name w:val="TOC Heading"/>
     <w:basedOn w:val="Heading1"/>
     <w:next w:val="BodyText"/>
@@ -1731,10 +1661,10 @@
       <w:outlineLvl w:val="9"/>
     </w:pPr>
     <w:rPr>
-      <w:rFonts w:asciiTheme="majorHAnsi" w:eastAsiaTheme="majorEastAsia" w:hAnsiTheme="majorHAnsi" w:cstheme="majorBidi"/>
+      <w:rFonts w:asciiTheme="majorHAnsi" w:cstheme="majorBidi" w:eastAsiaTheme="majorEastAsia" w:hAnsiTheme="majorHAnsi"/>
       <w:b w:val="0"/>
       <w:bCs w:val="0"/>
-      <w:color w:val="365F91" w:themeColor="accent1" w:themeShade="BF"/>
+      <w:color w:themeColor="accent1" w:themeShade="BF" w:val="365F91"/>
     </w:rPr>
   </w:style>
   <w:style w:type="paragraph" w:customStyle="1" w:styleId="SourceCode">
@@ -1749,8 +1679,8 @@
     <w:name w:val="KeywordTok"/>
     <w:basedOn w:val="VerbatimChar"/>
     <w:rPr>
+      <w:b/>
       <w:color w:val="007020"/>
-      <w:b/>
     </w:rPr>
   </w:style>
   <w:style w:type="character" w:customStyle="1" w:styleId="DataTypeTok">
@@ -1826,40 +1756,43 @@
   <w:style w:type="character" w:customStyle="1" w:styleId="ImportTok">
     <w:name w:val="ImportTok"/>
     <w:basedOn w:val="VerbatimChar"/>
-    <w:rPr/>
+    <w:rPr>
+      <w:b/>
+      <w:color w:val="008000"/>
+    </w:rPr>
   </w:style>
   <w:style w:type="character" w:customStyle="1" w:styleId="CommentTok">
     <w:name w:val="CommentTok"/>
     <w:basedOn w:val="VerbatimChar"/>
     <w:rPr>
+      <w:i/>
       <w:color w:val="60a0b0"/>
-      <w:i/>
     </w:rPr>
   </w:style>
   <w:style w:type="character" w:customStyle="1" w:styleId="DocumentationTok">
     <w:name w:val="DocumentationTok"/>
     <w:basedOn w:val="VerbatimChar"/>
     <w:rPr>
+      <w:i/>
       <w:color w:val="ba2121"/>
-      <w:i/>
     </w:rPr>
   </w:style>
   <w:style w:type="character" w:customStyle="1" w:styleId="AnnotationTok">
     <w:name w:val="AnnotationTok"/>
     <w:basedOn w:val="VerbatimChar"/>
     <w:rPr>
-      <w:color w:val="60a0b0"/>
       <w:b/>
       <w:i/>
+      <w:color w:val="60a0b0"/>
     </w:rPr>
   </w:style>
   <w:style w:type="character" w:customStyle="1" w:styleId="CommentVarTok">
     <w:name w:val="CommentVarTok"/>
     <w:basedOn w:val="VerbatimChar"/>
     <w:rPr>
-      <w:color w:val="60a0b0"/>
       <w:b/>
       <w:i/>
+      <w:color w:val="60a0b0"/>
     </w:rPr>
   </w:style>
   <w:style w:type="character" w:customStyle="1" w:styleId="OtherTok">
@@ -1887,8 +1820,8 @@
     <w:name w:val="ControlFlowTok"/>
     <w:basedOn w:val="VerbatimChar"/>
     <w:rPr>
+      <w:b/>
       <w:color w:val="007020"/>
-      <w:b/>
     </w:rPr>
   </w:style>
   <w:style w:type="character" w:customStyle="1" w:styleId="OperatorTok">
@@ -1901,7 +1834,9 @@
   <w:style w:type="character" w:customStyle="1" w:styleId="BuiltInTok">
     <w:name w:val="BuiltInTok"/>
     <w:basedOn w:val="VerbatimChar"/>
-    <w:rPr/>
+    <w:rPr>
+      <w:color w:val="008000"/>
+    </w:rPr>
   </w:style>
   <w:style w:type="character" w:customStyle="1" w:styleId="ExtensionTok">
     <w:name w:val="ExtensionTok"/>
@@ -1931,34 +1866,34 @@
     <w:name w:val="InformationTok"/>
     <w:basedOn w:val="VerbatimChar"/>
     <w:rPr>
-      <w:color w:val="60a0b0"/>
       <w:b/>
       <w:i/>
+      <w:color w:val="60a0b0"/>
     </w:rPr>
   </w:style>
   <w:style w:type="character" w:customStyle="1" w:styleId="WarningTok">
     <w:name w:val="WarningTok"/>
     <w:basedOn w:val="VerbatimChar"/>
     <w:rPr>
-      <w:color w:val="60a0b0"/>
       <w:b/>
       <w:i/>
+      <w:color w:val="60a0b0"/>
     </w:rPr>
   </w:style>
   <w:style w:type="character" w:customStyle="1" w:styleId="AlertTok">
     <w:name w:val="AlertTok"/>
     <w:basedOn w:val="VerbatimChar"/>
     <w:rPr>
+      <w:b/>
       <w:color w:val="ff0000"/>
-      <w:b/>
     </w:rPr>
   </w:style>
   <w:style w:type="character" w:customStyle="1" w:styleId="ErrorTok">
     <w:name w:val="ErrorTok"/>
     <w:basedOn w:val="VerbatimChar"/>
     <w:rPr>
+      <w:b/>
       <w:color w:val="ff0000"/>
-      <w:b/>
     </w:rPr>
   </w:style>
   <w:style w:type="character" w:customStyle="1" w:styleId="NormalTok">

--- a/labs/lab03/report/Л03_Верниковская_отчёт.docx
+++ b/labs/lab03/report/Л03_Верниковская_отчёт.docx
@@ -939,7 +939,7 @@
         <w:pStyle w:val="FirstParagraph"/>
       </w:pPr>
       <w:r>
-        <w:t xml:space="preserve">В ходе выполнения лабораторной работы мы научились оформлять отчёты с помощью легковесного языка разметки Markdown.</w:t>
+        <w:t xml:space="preserve">В ходе выполнения лабораторной работы мы научились оформлять отчёты с помощью легковесного языка разметки Markdown, а также оформили отчёт по лабораторной работе №2.</w:t>
       </w:r>
     </w:p>
     <w:bookmarkEnd w:id="53"/>

--- a/labs/lab03/report/Л03_Верниковская_отчёт.docx
+++ b/labs/lab03/report/Л03_Верниковская_отчёт.docx
@@ -943,6 +943,37 @@
       </w:r>
     </w:p>
     <w:bookmarkEnd w:id="53"/>
+    <w:bookmarkStart w:id="54" w:name="список-литературы"/>
+    <w:p>
+      <w:pPr>
+        <w:pStyle w:val="Heading1"/>
+      </w:pPr>
+      <w:r>
+        <w:rPr>
+          <w:rStyle w:val="SectionNumber"/>
+        </w:rPr>
+        <w:t xml:space="preserve">5</w:t>
+      </w:r>
+      <w:r>
+        <w:tab/>
+      </w:r>
+      <w:r>
+        <w:t xml:space="preserve">Список литературы</w:t>
+      </w:r>
+    </w:p>
+    <w:p>
+      <w:pPr>
+        <w:pStyle w:val="Compact"/>
+        <w:numPr>
+          <w:ilvl w:val="0"/>
+          <w:numId w:val="1002"/>
+        </w:numPr>
+      </w:pPr>
+      <w:r>
+        <w:t xml:space="preserve">Лаборатораня работа №2 [Электронный ресурс] URL: https://esystem.rudn.ru/mod/page/view.php?id=1098933</w:t>
+      </w:r>
+    </w:p>
+    <w:bookmarkEnd w:id="54"/>
     <w:sectPr/>
   </w:body>
 </w:document>
@@ -1138,6 +1169,36 @@
     <w:abstractNumId w:val="990"/>
   </w:num>
   <w:num w:numId="1001">
+    <w:abstractNumId w:val="99411"/>
+    <w:lvlOverride w:ilvl="0">
+      <w:startOverride w:val="1"/>
+    </w:lvlOverride>
+    <w:lvlOverride w:ilvl="1">
+      <w:startOverride w:val="1"/>
+    </w:lvlOverride>
+    <w:lvlOverride w:ilvl="2">
+      <w:startOverride w:val="1"/>
+    </w:lvlOverride>
+    <w:lvlOverride w:ilvl="3">
+      <w:startOverride w:val="1"/>
+    </w:lvlOverride>
+    <w:lvlOverride w:ilvl="4">
+      <w:startOverride w:val="1"/>
+    </w:lvlOverride>
+    <w:lvlOverride w:ilvl="5">
+      <w:startOverride w:val="1"/>
+    </w:lvlOverride>
+    <w:lvlOverride w:ilvl="6">
+      <w:startOverride w:val="1"/>
+    </w:lvlOverride>
+    <w:lvlOverride w:ilvl="7">
+      <w:startOverride w:val="1"/>
+    </w:lvlOverride>
+    <w:lvlOverride w:ilvl="8">
+      <w:startOverride w:val="1"/>
+    </w:lvlOverride>
+  </w:num>
+  <w:num w:numId="1002">
     <w:abstractNumId w:val="99411"/>
     <w:lvlOverride w:ilvl="0">
       <w:startOverride w:val="1"/>
